--- a/300105468/Quizz (I).docx
+++ b/300105468/Quizz (I).docx
@@ -4,19 +4,64 @@
   <w:body>
     <w:p>
       <w:r>
-        <w:t xml:space="preserve">                                                         </w:t>
-      </w:r>
+        <w:t xml:space="preserve">NOM: </w:t>
+      </w:r>
+      <w:proofErr w:type="spellStart"/>
+      <w:r>
+        <w:t>Thierno</w:t>
+      </w:r>
+      <w:proofErr w:type="spellEnd"/>
+      <w:r>
+        <w:t xml:space="preserve"> </w:t>
+      </w:r>
+      <w:proofErr w:type="spellStart"/>
+      <w:r>
+        <w:t>Hamidou</w:t>
+      </w:r>
+      <w:proofErr w:type="spellEnd"/>
+      <w:r>
+        <w:t xml:space="preserve"> Diallo</w:t>
+      </w:r>
+    </w:p>
+    <w:p>
+      <w:pPr>
+        <w:pBdr>
+          <w:bottom w:val="single" w:sz="12" w:space="1" w:color="auto"/>
+        </w:pBdr>
+      </w:pPr>
+      <w:r>
+        <w:t>NI: 300105468</w:t>
+      </w:r>
+      <w:r>
+        <w:t xml:space="preserve">                                   </w:t>
+      </w:r>
+    </w:p>
+    <w:p>
+      <w:pPr>
+        <w:rPr>
+          <w:sz w:val="32"/>
+          <w:szCs w:val="32"/>
+        </w:rPr>
+      </w:pPr>
       <w:bookmarkStart w:id="0" w:name="_GoBack"/>
-      <w:bookmarkEnd w:id="0"/>
-      <w:r>
-        <w:t xml:space="preserve">Questions </w:t>
+      <w:r>
+        <w:rPr>
+          <w:sz w:val="32"/>
+          <w:szCs w:val="32"/>
+        </w:rPr>
+        <w:t xml:space="preserve">                      Questions </w:t>
       </w:r>
       <w:proofErr w:type="spellStart"/>
       <w:r>
+        <w:rPr>
+          <w:sz w:val="32"/>
+          <w:szCs w:val="32"/>
+        </w:rPr>
         <w:t>reponse</w:t>
       </w:r>
       <w:proofErr w:type="spellEnd"/>
     </w:p>
+    <w:bookmarkEnd w:id="0"/>
     <w:p/>
     <w:p>
       <w:pPr>
